--- a/Profibiz.PracticeManager.Patients/Templates/AppointmentBookDayTemplate.docx
+++ b/Profibiz.PracticeManager.Patients/Templates/AppointmentBookDayTemplate.docx
@@ -468,8 +468,6 @@
                 <w:sz w:val="16"/>
               </w:rPr>
             </w:pPr>
-            <w:bookmarkStart w:id="0" w:name="_GoBack"/>
-            <w:bookmarkEnd w:id="0"/>
           </w:p>
         </w:tc>
       </w:tr>
@@ -922,30 +920,43 @@
             <w:pPr>
               <w:pStyle w:val="TableParagraph"/>
               <w:spacing w:before="51" w:line="115" w:lineRule="auto"/>
-              <w:ind w:left="76"/>
-              <w:rPr>
+              <w:ind w:left="74"/>
+              <w:rPr>
+                <w:sz w:val="24"/>
+                <w:szCs w:val="24"/>
+                <w:lang w:val="ru-RU"/>
+              </w:rPr>
+            </w:pPr>
+            <w:r>
+              <w:rPr>
+                <w:w w:val="95"/>
+                <w:position w:val="-10"/>
+              </w:rPr>
+              <w:t>12</w:t>
+            </w:r>
+            <w:r>
+              <w:rPr>
+                <w:spacing w:val="-19"/>
+                <w:w w:val="95"/>
+                <w:position w:val="-10"/>
+              </w:rPr>
+              <w:t xml:space="preserve"> </w:t>
+            </w:r>
+            <w:bookmarkStart w:id="0" w:name="_GoBack"/>
+            <w:bookmarkEnd w:id="0"/>
+            <w:r>
+              <w:rPr>
+                <w:w w:val="95"/>
                 <w:sz w:val="12"/>
               </w:rPr>
-            </w:pPr>
-            <w:r>
-              <w:rPr>
-                <w:spacing w:val="-1"/>
-                <w:position w:val="-10"/>
-              </w:rPr>
-              <w:t>12</w:t>
-            </w:r>
-            <w:r>
-              <w:rPr>
-                <w:spacing w:val="-27"/>
-                <w:position w:val="-10"/>
-              </w:rPr>
-              <w:t xml:space="preserve"> </w:t>
-            </w:r>
-            <w:r>
-              <w:rPr>
+              <w:t>P</w:t>
+            </w:r>
+            <w:r>
+              <w:rPr>
+                <w:w w:val="95"/>
                 <w:sz w:val="12"/>
               </w:rPr>
-              <w:t>PM</w:t>
+              <w:t>M</w:t>
             </w:r>
           </w:p>
         </w:tc>
